--- a/document-merge-service/templatefiles/de-aufforderung-ergaenzung.docx
+++ b/document-merge-service/templatefiles/de-aufforderung-ergaenzung.docx
@@ -26,7 +26,15 @@
       <w:r>
         <w:rPr/>
         <w:tab/>
-        <w:t>{{JURISTIC_NAME}}</w:t>
+        <w:t>{{JURISTI</w:t>
+      </w:r>
+      <w:r>
+        <w:rPr/>
+        <w:t>SCHER</w:t>
+      </w:r>
+      <w:r>
+        <w:rPr/>
+        <w:t>_NAME}}</w:t>
       </w:r>
     </w:p>
     <w:p>
@@ -54,7 +62,15 @@
       <w:r>
         <w:rPr/>
         <w:tab/>
-        <w:t>{{GESUCHSTELLER_ADDRESS_1}}</w:t>
+        <w:t>{{GESUCHSTELLER_ADRESS</w:t>
+      </w:r>
+      <w:r>
+        <w:rPr/>
+        <w:t>E</w:t>
+      </w:r>
+      <w:r>
+        <w:rPr/>
+        <w:t>_1}}</w:t>
       </w:r>
     </w:p>
     <w:p>
@@ -68,7 +84,15 @@
       <w:r>
         <w:rPr/>
         <w:tab/>
-        <w:t>{{GESUCHSTELLER_ADDRESS_2}}</w:t>
+        <w:t>{{GESUCHSTELLER_ADRESS</w:t>
+      </w:r>
+      <w:r>
+        <w:rPr/>
+        <w:t>E</w:t>
+      </w:r>
+      <w:r>
+        <w:rPr/>
+        <w:t>_2}}</w:t>
       </w:r>
     </w:p>
     <w:p>
@@ -176,7 +200,15 @@
             </w:pPr>
             <w:r>
               <w:rPr/>
-              <w:t>{{ADDRESS}}</w:t>
+              <w:t>{{ADRESS</w:t>
+            </w:r>
+            <w:r>
+              <w:rPr/>
+              <w:t>E</w:t>
+            </w:r>
+            <w:r>
+              <w:rPr/>
+              <w:t>}}</w:t>
             </w:r>
           </w:p>
         </w:tc>
@@ -214,7 +246,7 @@
               <w:rPr>
                 <w:color w:val="000000"/>
               </w:rPr>
-              <w:t>{{EBAU_NUMBER}}</w:t>
+              <w:t>{{EBAU_NR}}</w:t>
             </w:r>
           </w:p>
         </w:tc>
@@ -296,13 +328,7 @@
               <w:rPr>
                 <w:color w:val="000000"/>
               </w:rPr>
-              <w:t>{{BAUVORHABEN}</w:t>
-            </w:r>
-            <w:r>
-              <w:rPr>
-                <w:color w:val="000000"/>
-              </w:rPr>
-              <w:t>}</w:t>
+              <w:t>{{BAUVORHABEN}}</w:t>
             </w:r>
           </w:p>
         </w:tc>
@@ -338,16 +364,25 @@
             <w:pPr>
               <w:pStyle w:val="Normal"/>
               <w:spacing w:lineRule="exact" w:line="280" w:before="120" w:after="0"/>
-              <w:rPr>
-                <w:color w:val="000000"/>
-                <w:highlight w:val="red"/>
-              </w:rPr>
+              <w:rPr/>
             </w:pPr>
             <w:r>
               <w:rPr>
                 <w:color w:val="000000"/>
               </w:rPr>
-              <w:t>{{GESUCHSTELLER_NAME_ADDRESS}}</w:t>
+              <w:t>{{GESUCHSTELLER_NAME_ADRESS</w:t>
+            </w:r>
+            <w:r>
+              <w:rPr>
+                <w:color w:val="000000"/>
+              </w:rPr>
+              <w:t>E</w:t>
+            </w:r>
+            <w:r>
+              <w:rPr>
+                <w:color w:val="000000"/>
+              </w:rPr>
+              <w:t>}}</w:t>
             </w:r>
           </w:p>
         </w:tc>
@@ -383,16 +418,25 @@
             <w:pPr>
               <w:pStyle w:val="Normal"/>
               <w:spacing w:lineRule="exact" w:line="280" w:before="120" w:after="0"/>
-              <w:rPr>
-                <w:color w:val="000000"/>
-                <w:highlight w:val="red"/>
-              </w:rPr>
+              <w:rPr/>
             </w:pPr>
             <w:r>
               <w:rPr>
                 <w:color w:val="000000"/>
               </w:rPr>
-              <w:t>{{PROJEKTVERFASSER_NAME_ADDRESS}}</w:t>
+              <w:t>{{PROJEKTVERFASSER_NAME_ADRESS</w:t>
+            </w:r>
+            <w:r>
+              <w:rPr>
+                <w:color w:val="000000"/>
+              </w:rPr>
+              <w:t>E</w:t>
+            </w:r>
+            <w:r>
+              <w:rPr>
+                <w:color w:val="000000"/>
+              </w:rPr>
+              <w:t>}}</w:t>
             </w:r>
           </w:p>
         </w:tc>
@@ -819,7 +863,15 @@
       </w:pPr>
       <w:r>
         <w:rPr/>
-        <w:t>{{PROJEKTVERFASSER_NAME_ADDRESS}}</w:t>
+        <w:t>{{PROJEKTVERFASSER_NAME_ADRESS</w:t>
+      </w:r>
+      <w:r>
+        <w:rPr/>
+        <w:t>E</w:t>
+      </w:r>
+      <w:r>
+        <w:rPr/>
+        <w:t>}}</w:t>
       </w:r>
     </w:p>
     <w:sectPr>
@@ -1989,6 +2041,134 @@
   </w:style>
   <w:style w:type="character" w:styleId="ListLabel76">
     <w:name w:val="ListLabel 76"/>
+    <w:qFormat/>
+    <w:rPr>
+      <w:rFonts w:cs="Wingdings"/>
+    </w:rPr>
+  </w:style>
+  <w:style w:type="character" w:styleId="ListLabel77">
+    <w:name w:val="ListLabel 77"/>
+    <w:qFormat/>
+    <w:rPr>
+      <w:rFonts w:cs="Arial"/>
+      <w:i w:val="false"/>
+    </w:rPr>
+  </w:style>
+  <w:style w:type="character" w:styleId="ListLabel78">
+    <w:name w:val="ListLabel 78"/>
+    <w:qFormat/>
+    <w:rPr>
+      <w:rFonts w:cs="Courier New"/>
+    </w:rPr>
+  </w:style>
+  <w:style w:type="character" w:styleId="ListLabel79">
+    <w:name w:val="ListLabel 79"/>
+    <w:qFormat/>
+    <w:rPr>
+      <w:rFonts w:cs="Wingdings"/>
+    </w:rPr>
+  </w:style>
+  <w:style w:type="character" w:styleId="ListLabel80">
+    <w:name w:val="ListLabel 80"/>
+    <w:qFormat/>
+    <w:rPr>
+      <w:rFonts w:cs="Symbol"/>
+    </w:rPr>
+  </w:style>
+  <w:style w:type="character" w:styleId="ListLabel81">
+    <w:name w:val="ListLabel 81"/>
+    <w:qFormat/>
+    <w:rPr>
+      <w:rFonts w:cs="Courier New"/>
+    </w:rPr>
+  </w:style>
+  <w:style w:type="character" w:styleId="ListLabel82">
+    <w:name w:val="ListLabel 82"/>
+    <w:qFormat/>
+    <w:rPr>
+      <w:rFonts w:cs="Wingdings"/>
+    </w:rPr>
+  </w:style>
+  <w:style w:type="character" w:styleId="ListLabel83">
+    <w:name w:val="ListLabel 83"/>
+    <w:qFormat/>
+    <w:rPr>
+      <w:rFonts w:cs="Symbol"/>
+    </w:rPr>
+  </w:style>
+  <w:style w:type="character" w:styleId="ListLabel84">
+    <w:name w:val="ListLabel 84"/>
+    <w:qFormat/>
+    <w:rPr>
+      <w:rFonts w:cs="Courier New"/>
+    </w:rPr>
+  </w:style>
+  <w:style w:type="character" w:styleId="ListLabel85">
+    <w:name w:val="ListLabel 85"/>
+    <w:qFormat/>
+    <w:rPr>
+      <w:rFonts w:cs="Wingdings"/>
+    </w:rPr>
+  </w:style>
+  <w:style w:type="character" w:styleId="ListLabel86">
+    <w:name w:val="ListLabel 86"/>
+    <w:qFormat/>
+    <w:rPr>
+      <w:rFonts w:cs="Arial"/>
+      <w:i w:val="false"/>
+    </w:rPr>
+  </w:style>
+  <w:style w:type="character" w:styleId="ListLabel87">
+    <w:name w:val="ListLabel 87"/>
+    <w:qFormat/>
+    <w:rPr>
+      <w:rFonts w:cs="Courier New"/>
+    </w:rPr>
+  </w:style>
+  <w:style w:type="character" w:styleId="ListLabel88">
+    <w:name w:val="ListLabel 88"/>
+    <w:qFormat/>
+    <w:rPr>
+      <w:rFonts w:cs="Wingdings"/>
+    </w:rPr>
+  </w:style>
+  <w:style w:type="character" w:styleId="ListLabel89">
+    <w:name w:val="ListLabel 89"/>
+    <w:qFormat/>
+    <w:rPr>
+      <w:rFonts w:cs="Symbol"/>
+    </w:rPr>
+  </w:style>
+  <w:style w:type="character" w:styleId="ListLabel90">
+    <w:name w:val="ListLabel 90"/>
+    <w:qFormat/>
+    <w:rPr>
+      <w:rFonts w:cs="Courier New"/>
+    </w:rPr>
+  </w:style>
+  <w:style w:type="character" w:styleId="ListLabel91">
+    <w:name w:val="ListLabel 91"/>
+    <w:qFormat/>
+    <w:rPr>
+      <w:rFonts w:cs="Wingdings"/>
+    </w:rPr>
+  </w:style>
+  <w:style w:type="character" w:styleId="ListLabel92">
+    <w:name w:val="ListLabel 92"/>
+    <w:qFormat/>
+    <w:rPr>
+      <w:rFonts w:cs="Symbol"/>
+    </w:rPr>
+  </w:style>
+  <w:style w:type="character" w:styleId="ListLabel93">
+    <w:name w:val="ListLabel 93"/>
+    <w:qFormat/>
+    <w:rPr>
+      <w:rFonts w:cs="Courier New"/>
+    </w:rPr>
+  </w:style>
+  <w:style w:type="character" w:styleId="ListLabel94">
+    <w:name w:val="ListLabel 94"/>
     <w:qFormat/>
     <w:rPr>
       <w:rFonts w:cs="Wingdings"/>
